--- a/ReadMe.docx
+++ b/ReadMe.docx
@@ -622,28 +622,7 @@
       </w:r>
       <w:proofErr w:type="gramEnd"/>
       <w:r>
-        <w:t xml:space="preserve">, </w:t>
-      </w:r>
-      <w:r>
-        <w:t>trailer</w:t>
-      </w:r>
-      <w:r>
-        <w:t>2</w:t>
-      </w:r>
-      <w:r>
-        <w:t>ViewController</w:t>
-      </w:r>
-      <w:r>
-        <w:t xml:space="preserve">, </w:t>
-      </w:r>
-      <w:r>
-        <w:t>trailer</w:t>
-      </w:r>
-      <w:r>
-        <w:t>3</w:t>
-      </w:r>
-      <w:r>
-        <w:t>ViewController</w:t>
+        <w:t>, trailer2ViewController, trailer3ViewController</w:t>
       </w:r>
     </w:p>
     <w:p>
@@ -738,8 +717,6 @@
         </w:rPr>
         <w:t>3</w:t>
       </w:r>
-      <w:bookmarkStart w:id="0" w:name="_GoBack"/>
-      <w:bookmarkEnd w:id="0"/>
       <w:r>
         <w:rPr>
           <w:b/>
@@ -5658,118 +5635,8 @@
         </w:rPr>
         <w:t xml:space="preserve">     </w:t>
       </w:r>
-      <w:r>
-        <w:rPr>
-          <w:rFonts w:ascii="Menlo Regular" w:hAnsi="Menlo Regular" w:cs="Menlo Regular"/>
-          <w:color w:val="007400"/>
-          <w:sz w:val="22"/>
-          <w:szCs w:val="22"/>
-          <w:highlight w:val="yellow"/>
-        </w:rPr>
-        <w:t xml:space="preserve">//Stop Player when </w:t>
-      </w:r>
-      <w:r>
-        <w:rPr>
-          <w:rFonts w:ascii="Menlo Regular" w:hAnsi="Menlo Regular" w:cs="Menlo Regular"/>
-          <w:color w:val="007400"/>
-          <w:sz w:val="22"/>
-          <w:szCs w:val="22"/>
-          <w:highlight w:val="yellow"/>
-        </w:rPr>
-        <w:t xml:space="preserve">Back </w:t>
-      </w:r>
-      <w:proofErr w:type="gramStart"/>
-      <w:r>
-        <w:rPr>
-          <w:rFonts w:ascii="Menlo Regular" w:hAnsi="Menlo Regular" w:cs="Menlo Regular"/>
-          <w:color w:val="007400"/>
-          <w:sz w:val="22"/>
-          <w:szCs w:val="22"/>
-          <w:highlight w:val="yellow"/>
-        </w:rPr>
-        <w:t>button  caused</w:t>
-      </w:r>
-      <w:proofErr w:type="gramEnd"/>
-      <w:r>
-        <w:rPr>
-          <w:rFonts w:ascii="Menlo Regular" w:hAnsi="Menlo Regular" w:cs="Menlo Regular"/>
-          <w:color w:val="007400"/>
-          <w:sz w:val="22"/>
-          <w:szCs w:val="22"/>
-          <w:highlight w:val="yellow"/>
-        </w:rPr>
-        <w:t xml:space="preserve"> view to disappear</w:t>
-      </w:r>
-    </w:p>
-    <w:p>
-      <w:pPr>
-        <w:widowControl w:val="0"/>
-        <w:tabs>
-          <w:tab w:val="left" w:pos="529"/>
-        </w:tabs>
-        <w:autoSpaceDE w:val="0"/>
-        <w:autoSpaceDN w:val="0"/>
-        <w:adjustRightInd w:val="0"/>
-        <w:rPr>
-          <w:rFonts w:ascii="Menlo Regular" w:hAnsi="Menlo Regular" w:cs="Menlo Regular"/>
-          <w:color w:val="000000"/>
-          <w:sz w:val="22"/>
-          <w:szCs w:val="22"/>
-          <w:highlight w:val="yellow"/>
-        </w:rPr>
-      </w:pPr>
-      <w:r>
-        <w:rPr>
-          <w:rFonts w:ascii="Menlo Regular" w:hAnsi="Menlo Regular" w:cs="Menlo Regular"/>
-          <w:color w:val="000000"/>
-          <w:sz w:val="22"/>
-          <w:szCs w:val="22"/>
-          <w:highlight w:val="yellow"/>
-        </w:rPr>
-        <w:t xml:space="preserve">       [</w:t>
-      </w:r>
-      <w:proofErr w:type="gramStart"/>
-      <w:r>
-        <w:rPr>
-          <w:rFonts w:ascii="Menlo Regular" w:hAnsi="Menlo Regular" w:cs="Menlo Regular"/>
-          <w:color w:val="3F6E74"/>
-          <w:sz w:val="22"/>
-          <w:szCs w:val="22"/>
-          <w:highlight w:val="yellow"/>
-        </w:rPr>
-        <w:t>player</w:t>
-      </w:r>
-      <w:proofErr w:type="gramEnd"/>
-      <w:r>
-        <w:rPr>
-          <w:rFonts w:ascii="Menlo Regular" w:hAnsi="Menlo Regular" w:cs="Menlo Regular"/>
-          <w:color w:val="000000"/>
-          <w:sz w:val="22"/>
-          <w:szCs w:val="22"/>
-          <w:highlight w:val="yellow"/>
-        </w:rPr>
-        <w:t xml:space="preserve"> </w:t>
-      </w:r>
-      <w:r>
-        <w:rPr>
-          <w:rFonts w:ascii="Menlo Regular" w:hAnsi="Menlo Regular" w:cs="Menlo Regular"/>
-          <w:color w:val="2E0D6E"/>
-          <w:sz w:val="22"/>
-          <w:szCs w:val="22"/>
-          <w:highlight w:val="yellow"/>
-        </w:rPr>
-        <w:t>stop</w:t>
-      </w:r>
-      <w:r>
-        <w:rPr>
-          <w:rFonts w:ascii="Menlo Regular" w:hAnsi="Menlo Regular" w:cs="Menlo Regular"/>
-          <w:color w:val="000000"/>
-          <w:sz w:val="22"/>
-          <w:szCs w:val="22"/>
-          <w:highlight w:val="yellow"/>
-        </w:rPr>
-        <w:t>];</w:t>
-      </w:r>
+      <w:bookmarkStart w:id="0" w:name="_GoBack"/>
+      <w:bookmarkEnd w:id="0"/>
     </w:p>
     <w:p>
       <w:pPr>

--- a/ReadMe.docx
+++ b/ReadMe.docx
@@ -16,16 +16,11 @@
         <w:t xml:space="preserve">This app shows how to load local movies into your app. You will find </w:t>
       </w:r>
       <w:r>
-        <w:t>3</w:t>
-      </w:r>
-      <w:r>
-        <w:t xml:space="preserve"> of your favorite movie </w:t>
-      </w:r>
-      <w:proofErr w:type="gramStart"/>
-      <w:r>
-        <w:t>trailers,</w:t>
-      </w:r>
-      <w:proofErr w:type="gramEnd"/>
+        <w:t>1</w:t>
+      </w:r>
+      <w:r>
+        <w:t xml:space="preserve"> of your favorite movie trailers,</w:t>
+      </w:r>
       <w:r>
         <w:t xml:space="preserve"> download the movie</w:t>
       </w:r>
@@ -81,9 +76,9 @@
           <w:noProof/>
         </w:rPr>
         <w:drawing>
-          <wp:inline distT="0" distB="0" distL="0" distR="0" wp14:anchorId="06389F6D" wp14:editId="4548D849">
-            <wp:extent cx="5486400" cy="3772535"/>
-            <wp:effectExtent l="0" t="0" r="0" b="12065"/>
+          <wp:inline distT="0" distB="0" distL="0" distR="0" wp14:anchorId="06389F6D" wp14:editId="7641C65B">
+            <wp:extent cx="4111625" cy="2827218"/>
+            <wp:effectExtent l="0" t="0" r="3175" b="0"/>
             <wp:docPr id="1" name="Picture 1"/>
             <wp:cNvGraphicFramePr>
               <a:graphicFrameLocks xmlns:a="http://schemas.openxmlformats.org/drawingml/2006/main" noChangeAspect="1"/>
@@ -110,7 +105,7 @@
                   <pic:spPr>
                     <a:xfrm>
                       <a:off x="0" y="0"/>
-                      <a:ext cx="5486400" cy="3772535"/>
+                      <a:ext cx="4111625" cy="2827218"/>
                     </a:xfrm>
                     <a:prstGeom prst="rect">
                       <a:avLst/>
@@ -132,28 +127,65 @@
         </w:numPr>
       </w:pPr>
       <w:r>
-        <w:t>Add</w:t>
-      </w:r>
-      <w:r>
-        <w:t xml:space="preserve"> </w:t>
-      </w:r>
-      <w:r>
-        <w:t xml:space="preserve">label with </w:t>
-      </w:r>
-      <w:r>
-        <w:t>“</w:t>
-      </w:r>
-      <w:r>
-        <w:rPr>
-          <w:b/>
-        </w:rPr>
-        <w:t>My Movie</w:t>
-      </w:r>
-      <w:r>
-        <w:t xml:space="preserve">” title along </w:t>
-      </w:r>
-      <w:r>
-        <w:t>top of main view</w:t>
+        <w:t>Change supported interface to Landscape</w:t>
+      </w:r>
+    </w:p>
+    <w:p>
+      <w:r>
+        <w:t xml:space="preserve">              </w:t>
+      </w:r>
+      <w:r>
+        <w:rPr>
+          <w:noProof/>
+        </w:rPr>
+        <w:drawing>
+          <wp:inline distT="0" distB="0" distL="0" distR="0" wp14:anchorId="7ACC382C" wp14:editId="711568AB">
+            <wp:extent cx="4098925" cy="2387286"/>
+            <wp:effectExtent l="0" t="0" r="0" b="635"/>
+            <wp:docPr id="7" name="Picture 7" descr="Macintosh HD:private:var:folders:n3:m4k2mftd7pn5q_vqvtg15wn00000gn:T:Screenshot_4_8_13_10_56_PM.png"/>
+            <wp:cNvGraphicFramePr>
+              <a:graphicFrameLocks xmlns:a="http://schemas.openxmlformats.org/drawingml/2006/main" noChangeAspect="1"/>
+            </wp:cNvGraphicFramePr>
+            <a:graphic xmlns:a="http://schemas.openxmlformats.org/drawingml/2006/main">
+              <a:graphicData uri="http://schemas.openxmlformats.org/drawingml/2006/picture">
+                <pic:pic xmlns:pic="http://schemas.openxmlformats.org/drawingml/2006/picture">
+                  <pic:nvPicPr>
+                    <pic:cNvPr id="0" name="Picture 1" descr="Macintosh HD:private:var:folders:n3:m4k2mftd7pn5q_vqvtg15wn00000gn:T:Screenshot_4_8_13_10_56_PM.png"/>
+                    <pic:cNvPicPr>
+                      <a:picLocks noChangeAspect="1" noChangeArrowheads="1"/>
+                    </pic:cNvPicPr>
+                  </pic:nvPicPr>
+                  <pic:blipFill>
+                    <a:blip r:embed="rId7">
+                      <a:extLst>
+                        <a:ext uri="{28A0092B-C50C-407E-A947-70E740481C1C}">
+                          <a14:useLocalDpi xmlns:a14="http://schemas.microsoft.com/office/drawing/2010/main" val="0"/>
+                        </a:ext>
+                      </a:extLst>
+                    </a:blip>
+                    <a:srcRect/>
+                    <a:stretch>
+                      <a:fillRect/>
+                    </a:stretch>
+                  </pic:blipFill>
+                  <pic:spPr bwMode="auto">
+                    <a:xfrm>
+                      <a:off x="0" y="0"/>
+                      <a:ext cx="4099764" cy="2387774"/>
+                    </a:xfrm>
+                    <a:prstGeom prst="rect">
+                      <a:avLst/>
+                    </a:prstGeom>
+                    <a:noFill/>
+                    <a:ln>
+                      <a:noFill/>
+                    </a:ln>
+                  </pic:spPr>
+                </pic:pic>
+              </a:graphicData>
+            </a:graphic>
+          </wp:inline>
+        </w:drawing>
       </w:r>
     </w:p>
     <w:p>
@@ -165,13 +197,55 @@
         </w:numPr>
       </w:pPr>
       <w:r>
+        <w:t>Add</w:t>
+      </w:r>
+      <w:r>
+        <w:t xml:space="preserve"> </w:t>
+      </w:r>
+      <w:r>
+        <w:t xml:space="preserve">label with </w:t>
+      </w:r>
+      <w:r>
+        <w:t>“</w:t>
+      </w:r>
+      <w:r>
+        <w:rPr>
+          <w:b/>
+        </w:rPr>
+        <w:t>My Movie</w:t>
+      </w:r>
+      <w:r>
+        <w:t xml:space="preserve">” title along </w:t>
+      </w:r>
+      <w:r>
+        <w:t>top of main view</w:t>
+      </w:r>
+    </w:p>
+    <w:p>
+      <w:pPr>
+        <w:pStyle w:val="ListParagraph"/>
+        <w:numPr>
+          <w:ilvl w:val="0"/>
+          <w:numId w:val="1"/>
+        </w:numPr>
+      </w:pPr>
+      <w:r>
         <w:t xml:space="preserve">Download </w:t>
       </w:r>
       <w:r>
         <w:t>3</w:t>
       </w:r>
       <w:r>
-        <w:t xml:space="preserve"> movies from youtube</w:t>
+        <w:t xml:space="preserve"> movie</w:t>
+      </w:r>
+      <w:r>
+        <w:t>s</w:t>
+      </w:r>
+      <w:r>
+        <w:t xml:space="preserve"> </w:t>
+      </w:r>
+      <w:r>
+        <w:t>from youtube</w:t>
       </w:r>
       <w:r>
         <w:t>.com</w:t>
@@ -206,7 +280,7 @@
       <w:r>
         <w:br/>
       </w:r>
-      <w:hyperlink r:id="rId7" w:history="1">
+      <w:hyperlink r:id="rId8" w:history="1">
         <w:r>
           <w:rPr>
             <w:rStyle w:val="Hyperlink"/>
@@ -248,6 +322,7 @@
         </w:numPr>
       </w:pPr>
       <w:r>
+        <w:lastRenderedPageBreak/>
         <w:t xml:space="preserve">Make sure it play using </w:t>
       </w:r>
       <w:proofErr w:type="spellStart"/>
@@ -279,12 +354,14 @@
         </w:rPr>
         <w:t>trailer1</w:t>
       </w:r>
+      <w:proofErr w:type="gramStart"/>
       <w:r>
         <w:rPr>
           <w:b/>
         </w:rPr>
-        <w:t>, trailer2, trailer3</w:t>
-      </w:r>
+        <w:t>,trailer2,trailer3</w:t>
+      </w:r>
+      <w:proofErr w:type="gramEnd"/>
       <w:r>
         <w:rPr>
           <w:b/>
@@ -307,9 +384,6 @@
         <w:t>image</w:t>
       </w:r>
       <w:r>
-        <w:t>s</w:t>
-      </w:r>
-      <w:r>
         <w:t xml:space="preserve"> from movie (use </w:t>
       </w:r>
       <w:r>
@@ -351,7 +425,7 @@
         <w:rPr>
           <w:b/>
         </w:rPr>
-        <w:t>, trailer2, trailer3</w:t>
+        <w:t>, trailer2,trailer3</w:t>
       </w:r>
       <w:r>
         <w:rPr>
@@ -369,19 +443,7 @@
         </w:numPr>
       </w:pPr>
       <w:r>
-        <w:t xml:space="preserve">Add </w:t>
-      </w:r>
-      <w:r>
-        <w:t>3</w:t>
-      </w:r>
-      <w:r>
-        <w:t xml:space="preserve"> button</w:t>
-      </w:r>
-      <w:r>
-        <w:t>s</w:t>
-      </w:r>
-      <w:r>
-        <w:t xml:space="preserve"> </w:t>
+        <w:t xml:space="preserve">Add 1 button </w:t>
       </w:r>
       <w:r>
         <w:t xml:space="preserve">and </w:t>
@@ -393,19 +455,16 @@
         <w:t xml:space="preserve"> image</w:t>
       </w:r>
       <w:r>
-        <w:t xml:space="preserve"> to “image” property to bring in</w:t>
+        <w:t xml:space="preserve"> to “image” property to bring in </w:t>
       </w:r>
       <w:r>
         <w:rPr>
           <w:b/>
         </w:rPr>
-        <w:t xml:space="preserve"> </w:t>
+        <w:t xml:space="preserve">trailer1 </w:t>
       </w:r>
       <w:r>
         <w:t>image</w:t>
-      </w:r>
-      <w:r>
-        <w:t>s</w:t>
       </w:r>
       <w:r>
         <w:t xml:space="preserve"> from step 5</w:t>
@@ -423,10 +482,6 @@
         <w:t>Run App [Command] + R</w:t>
       </w:r>
     </w:p>
-    <w:p/>
-    <w:p/>
-    <w:p/>
-    <w:p/>
     <w:p>
       <w:pPr>
         <w:pStyle w:val="ListParagraph"/>
@@ -439,9 +494,6 @@
         <w:t xml:space="preserve">Add </w:t>
       </w:r>
       <w:r>
-        <w:t xml:space="preserve">3 </w:t>
-      </w:r>
-      <w:r>
         <w:t>new</w:t>
       </w:r>
       <w:r>
@@ -451,13 +503,7 @@
         <w:t>View</w:t>
       </w:r>
       <w:r>
-        <w:t xml:space="preserve"> Controller</w:t>
-      </w:r>
-      <w:r>
-        <w:t>s</w:t>
-      </w:r>
-      <w:r>
-        <w:t xml:space="preserve"> </w:t>
+        <w:t xml:space="preserve"> Controller </w:t>
       </w:r>
       <w:r>
         <w:t xml:space="preserve"> </w:t>
@@ -518,7 +564,7 @@
                     <pic:cNvPicPr/>
                   </pic:nvPicPr>
                   <pic:blipFill>
-                    <a:blip r:embed="rId8">
+                    <a:blip r:embed="rId9">
                       <a:extLst>
                         <a:ext uri="{28A0092B-C50C-407E-A947-70E740481C1C}">
                           <a14:useLocalDpi xmlns:a14="http://schemas.microsoft.com/office/drawing/2010/main" val="0"/>
@@ -581,7 +627,10 @@
         </w:numPr>
       </w:pPr>
       <w:r>
-        <w:t xml:space="preserve">Add 3 new classes: </w:t>
+        <w:t xml:space="preserve">Add </w:t>
+      </w:r>
+      <w:r>
+        <w:t xml:space="preserve">3 Classes. </w:t>
       </w:r>
       <w:r>
         <w:t xml:space="preserve">New File </w:t>
@@ -622,7 +671,19 @@
       </w:r>
       <w:proofErr w:type="gramEnd"/>
       <w:r>
-        <w:t>, trailer2ViewController, trailer3ViewController</w:t>
+        <w:t>,</w:t>
+      </w:r>
+      <w:r>
+        <w:t xml:space="preserve"> </w:t>
+      </w:r>
+      <w:r>
+        <w:t>trailer2ViewController,</w:t>
+      </w:r>
+      <w:r>
+        <w:t xml:space="preserve"> </w:t>
+      </w:r>
+      <w:r>
+        <w:t>trailer3ViewController</w:t>
       </w:r>
     </w:p>
     <w:p>
@@ -638,6 +699,64 @@
       </w:r>
     </w:p>
     <w:p>
+      <w:r>
+        <w:t xml:space="preserve">                           </w:t>
+      </w:r>
+      <w:r>
+        <w:rPr>
+          <w:noProof/>
+        </w:rPr>
+        <w:drawing>
+          <wp:inline distT="0" distB="0" distL="0" distR="0" wp14:anchorId="69E386F7" wp14:editId="356903E8">
+            <wp:extent cx="2857226" cy="2165278"/>
+            <wp:effectExtent l="0" t="0" r="0" b="0"/>
+            <wp:docPr id="10" name="Picture 10" descr="Macintosh HD:private:var:folders:n3:m4k2mftd7pn5q_vqvtg15wn00000gn:T:Screenshot_4_8_13_11_38_PM.png"/>
+            <wp:cNvGraphicFramePr>
+              <a:graphicFrameLocks xmlns:a="http://schemas.openxmlformats.org/drawingml/2006/main" noChangeAspect="1"/>
+            </wp:cNvGraphicFramePr>
+            <a:graphic xmlns:a="http://schemas.openxmlformats.org/drawingml/2006/main">
+              <a:graphicData uri="http://schemas.openxmlformats.org/drawingml/2006/picture">
+                <pic:pic xmlns:pic="http://schemas.openxmlformats.org/drawingml/2006/picture">
+                  <pic:nvPicPr>
+                    <pic:cNvPr id="0" name="Picture 3" descr="Macintosh HD:private:var:folders:n3:m4k2mftd7pn5q_vqvtg15wn00000gn:T:Screenshot_4_8_13_11_38_PM.png"/>
+                    <pic:cNvPicPr>
+                      <a:picLocks noChangeAspect="1" noChangeArrowheads="1"/>
+                    </pic:cNvPicPr>
+                  </pic:nvPicPr>
+                  <pic:blipFill>
+                    <a:blip r:embed="rId10">
+                      <a:extLst>
+                        <a:ext uri="{28A0092B-C50C-407E-A947-70E740481C1C}">
+                          <a14:useLocalDpi xmlns:a14="http://schemas.microsoft.com/office/drawing/2010/main" val="0"/>
+                        </a:ext>
+                      </a:extLst>
+                    </a:blip>
+                    <a:srcRect/>
+                    <a:stretch>
+                      <a:fillRect/>
+                    </a:stretch>
+                  </pic:blipFill>
+                  <pic:spPr bwMode="auto">
+                    <a:xfrm>
+                      <a:off x="0" y="0"/>
+                      <a:ext cx="2857412" cy="2165419"/>
+                    </a:xfrm>
+                    <a:prstGeom prst="rect">
+                      <a:avLst/>
+                    </a:prstGeom>
+                    <a:noFill/>
+                    <a:ln>
+                      <a:noFill/>
+                    </a:ln>
+                  </pic:spPr>
+                </pic:pic>
+              </a:graphicData>
+            </a:graphic>
+          </wp:inline>
+        </w:drawing>
+      </w:r>
+    </w:p>
+    <w:p>
       <w:pPr>
         <w:pStyle w:val="ListParagraph"/>
         <w:numPr>
@@ -646,10 +765,7 @@
         </w:numPr>
       </w:pPr>
       <w:r>
-        <w:t xml:space="preserve"> Bind new View Cont</w:t>
-      </w:r>
-      <w:r>
-        <w:t>rollers</w:t>
+        <w:t xml:space="preserve"> Bind new View Controllers</w:t>
       </w:r>
       <w:r>
         <w:t xml:space="preserve"> </w:t>
@@ -663,66 +779,8 @@
       <w:r>
         <w:t xml:space="preserve"> </w:t>
       </w:r>
-      <w:r>
-        <w:rPr>
-          <w:b/>
-        </w:rPr>
-        <w:t>Trailer1ViewController</w:t>
-      </w:r>
-      <w:r>
-        <w:rPr>
-          <w:b/>
-        </w:rPr>
-        <w:t xml:space="preserve">, </w:t>
-      </w:r>
-      <w:r>
-        <w:rPr>
-          <w:b/>
-        </w:rPr>
-        <w:t>Trailer</w:t>
-      </w:r>
-      <w:r>
-        <w:rPr>
-          <w:b/>
-        </w:rPr>
-        <w:t>2</w:t>
-      </w:r>
-      <w:r>
-        <w:rPr>
-          <w:b/>
-        </w:rPr>
-        <w:t>ViewController</w:t>
-      </w:r>
-      <w:r>
-        <w:rPr>
-          <w:b/>
-        </w:rPr>
-        <w:t>,</w:t>
-      </w:r>
-      <w:r>
-        <w:rPr>
-          <w:b/>
-        </w:rPr>
-        <w:t xml:space="preserve"> </w:t>
-      </w:r>
-      <w:r>
-        <w:rPr>
-          <w:b/>
-        </w:rPr>
-        <w:t>Trailer</w:t>
-      </w:r>
-      <w:r>
-        <w:rPr>
-          <w:b/>
-        </w:rPr>
-        <w:t>3</w:t>
-      </w:r>
-      <w:r>
-        <w:rPr>
-          <w:b/>
-        </w:rPr>
-        <w:t>ViewController</w:t>
-      </w:r>
+      <w:bookmarkStart w:id="0" w:name="_GoBack"/>
+      <w:bookmarkEnd w:id="0"/>
     </w:p>
     <w:p>
       <w:pPr>
@@ -777,6 +835,7 @@
         <w:t>modal</w:t>
       </w:r>
     </w:p>
+    <w:p/>
     <w:p>
       <w:pPr>
         <w:pStyle w:val="ListParagraph"/>
@@ -815,9 +874,9 @@
           <w:noProof/>
         </w:rPr>
         <w:drawing>
-          <wp:inline distT="0" distB="0" distL="0" distR="0" wp14:anchorId="377DEBE7" wp14:editId="2BD831A4">
-            <wp:extent cx="3702469" cy="2509520"/>
-            <wp:effectExtent l="0" t="0" r="6350" b="5080"/>
+          <wp:inline distT="0" distB="0" distL="0" distR="0" wp14:anchorId="377DEBE7" wp14:editId="34FFEFD0">
+            <wp:extent cx="2968625" cy="2012123"/>
+            <wp:effectExtent l="0" t="0" r="3175" b="0"/>
             <wp:docPr id="3" name="Picture 3" descr="Macintosh HD:private:var:folders:n3:m4k2mftd7pn5q_vqvtg15wn00000gn:T:Screenshot_4_8_13_5_16_PM.png"/>
             <wp:cNvGraphicFramePr>
               <a:graphicFrameLocks xmlns:a="http://schemas.openxmlformats.org/drawingml/2006/main" noChangeAspect="1"/>
@@ -832,7 +891,7 @@
                     </pic:cNvPicPr>
                   </pic:nvPicPr>
                   <pic:blipFill>
-                    <a:blip r:embed="rId9">
+                    <a:blip r:embed="rId11">
                       <a:extLst>
                         <a:ext uri="{28A0092B-C50C-407E-A947-70E740481C1C}">
                           <a14:useLocalDpi xmlns:a14="http://schemas.microsoft.com/office/drawing/2010/main" val="0"/>
@@ -847,7 +906,7 @@
                   <pic:spPr bwMode="auto">
                     <a:xfrm>
                       <a:off x="0" y="0"/>
-                      <a:ext cx="3702469" cy="2509520"/>
+                      <a:ext cx="2968961" cy="2012351"/>
                     </a:xfrm>
                     <a:prstGeom prst="rect">
                       <a:avLst/>
@@ -864,8 +923,6 @@
         </w:drawing>
       </w:r>
     </w:p>
-    <w:p/>
-    <w:p/>
     <w:p/>
     <w:p/>
     <w:p>
@@ -922,7 +979,7 @@
                     <pic:cNvPicPr/>
                   </pic:nvPicPr>
                   <pic:blipFill>
-                    <a:blip r:embed="rId10">
+                    <a:blip r:embed="rId12">
                       <a:extLst>
                         <a:ext uri="{28A0092B-C50C-407E-A947-70E740481C1C}">
                           <a14:useLocalDpi xmlns:a14="http://schemas.microsoft.com/office/drawing/2010/main" val="0"/>
@@ -1033,7 +1090,7 @@
                     <pic:cNvPicPr/>
                   </pic:nvPicPr>
                   <pic:blipFill>
-                    <a:blip r:embed="rId11">
+                    <a:blip r:embed="rId13">
                       <a:extLst>
                         <a:ext uri="{28A0092B-C50C-407E-A947-70E740481C1C}">
                           <a14:useLocalDpi xmlns:a14="http://schemas.microsoft.com/office/drawing/2010/main" val="0"/>
@@ -1083,6 +1140,64 @@
       <w:proofErr w:type="spellEnd"/>
     </w:p>
     <w:p>
+      <w:r>
+        <w:t xml:space="preserve">              </w:t>
+      </w:r>
+      <w:r>
+        <w:rPr>
+          <w:noProof/>
+        </w:rPr>
+        <w:drawing>
+          <wp:inline distT="0" distB="0" distL="0" distR="0" wp14:anchorId="300A3C54" wp14:editId="5CE8A8F0">
+            <wp:extent cx="4797425" cy="2164138"/>
+            <wp:effectExtent l="0" t="0" r="3175" b="0"/>
+            <wp:docPr id="8" name="Picture 8" descr="Macintosh HD:private:var:folders:n3:m4k2mftd7pn5q_vqvtg15wn00000gn:T:Screenshot_4_8_13_11_07_PM.png"/>
+            <wp:cNvGraphicFramePr>
+              <a:graphicFrameLocks xmlns:a="http://schemas.openxmlformats.org/drawingml/2006/main" noChangeAspect="1"/>
+            </wp:cNvGraphicFramePr>
+            <a:graphic xmlns:a="http://schemas.openxmlformats.org/drawingml/2006/main">
+              <a:graphicData uri="http://schemas.openxmlformats.org/drawingml/2006/picture">
+                <pic:pic xmlns:pic="http://schemas.openxmlformats.org/drawingml/2006/picture">
+                  <pic:nvPicPr>
+                    <pic:cNvPr id="0" name="Picture 2" descr="Macintosh HD:private:var:folders:n3:m4k2mftd7pn5q_vqvtg15wn00000gn:T:Screenshot_4_8_13_11_07_PM.png"/>
+                    <pic:cNvPicPr>
+                      <a:picLocks noChangeAspect="1" noChangeArrowheads="1"/>
+                    </pic:cNvPicPr>
+                  </pic:nvPicPr>
+                  <pic:blipFill>
+                    <a:blip r:embed="rId14">
+                      <a:extLst>
+                        <a:ext uri="{28A0092B-C50C-407E-A947-70E740481C1C}">
+                          <a14:useLocalDpi xmlns:a14="http://schemas.microsoft.com/office/drawing/2010/main" val="0"/>
+                        </a:ext>
+                      </a:extLst>
+                    </a:blip>
+                    <a:srcRect/>
+                    <a:stretch>
+                      <a:fillRect/>
+                    </a:stretch>
+                  </pic:blipFill>
+                  <pic:spPr bwMode="auto">
+                    <a:xfrm>
+                      <a:off x="0" y="0"/>
+                      <a:ext cx="4797425" cy="2164138"/>
+                    </a:xfrm>
+                    <a:prstGeom prst="rect">
+                      <a:avLst/>
+                    </a:prstGeom>
+                    <a:noFill/>
+                    <a:ln>
+                      <a:noFill/>
+                    </a:ln>
+                  </pic:spPr>
+                </pic:pic>
+              </a:graphicData>
+            </a:graphic>
+          </wp:inline>
+        </w:drawing>
+      </w:r>
+    </w:p>
+    <w:p>
       <w:pPr>
         <w:pStyle w:val="ListParagraph"/>
         <w:numPr>
@@ -1538,176 +1653,6 @@
     </w:p>
     <w:p>
       <w:pPr>
-        <w:rPr>
-          <w:rFonts w:ascii="Menlo Regular" w:hAnsi="Menlo Regular" w:cs="Menlo Regular"/>
-          <w:color w:val="AA0D91"/>
-          <w:sz w:val="22"/>
-          <w:szCs w:val="22"/>
-        </w:rPr>
-      </w:pPr>
-    </w:p>
-    <w:p>
-      <w:pPr>
-        <w:rPr>
-          <w:rFonts w:ascii="Menlo Regular" w:hAnsi="Menlo Regular" w:cs="Menlo Regular"/>
-          <w:color w:val="AA0D91"/>
-          <w:sz w:val="22"/>
-          <w:szCs w:val="22"/>
-        </w:rPr>
-      </w:pPr>
-    </w:p>
-    <w:p>
-      <w:pPr>
-        <w:rPr>
-          <w:rFonts w:ascii="Menlo Regular" w:hAnsi="Menlo Regular" w:cs="Menlo Regular"/>
-          <w:color w:val="AA0D91"/>
-          <w:sz w:val="22"/>
-          <w:szCs w:val="22"/>
-        </w:rPr>
-      </w:pPr>
-    </w:p>
-    <w:p>
-      <w:pPr>
-        <w:rPr>
-          <w:rFonts w:ascii="Menlo Regular" w:hAnsi="Menlo Regular" w:cs="Menlo Regular"/>
-          <w:color w:val="AA0D91"/>
-          <w:sz w:val="22"/>
-          <w:szCs w:val="22"/>
-        </w:rPr>
-      </w:pPr>
-    </w:p>
-    <w:p>
-      <w:pPr>
-        <w:rPr>
-          <w:rFonts w:ascii="Menlo Regular" w:hAnsi="Menlo Regular" w:cs="Menlo Regular"/>
-          <w:color w:val="AA0D91"/>
-          <w:sz w:val="22"/>
-          <w:szCs w:val="22"/>
-        </w:rPr>
-      </w:pPr>
-    </w:p>
-    <w:p>
-      <w:pPr>
-        <w:rPr>
-          <w:rFonts w:ascii="Menlo Regular" w:hAnsi="Menlo Regular" w:cs="Menlo Regular"/>
-          <w:color w:val="AA0D91"/>
-          <w:sz w:val="22"/>
-          <w:szCs w:val="22"/>
-        </w:rPr>
-      </w:pPr>
-    </w:p>
-    <w:p>
-      <w:pPr>
-        <w:rPr>
-          <w:rFonts w:ascii="Menlo Regular" w:hAnsi="Menlo Regular" w:cs="Menlo Regular"/>
-          <w:color w:val="AA0D91"/>
-          <w:sz w:val="22"/>
-          <w:szCs w:val="22"/>
-        </w:rPr>
-      </w:pPr>
-    </w:p>
-    <w:p>
-      <w:pPr>
-        <w:rPr>
-          <w:rFonts w:ascii="Menlo Regular" w:hAnsi="Menlo Regular" w:cs="Menlo Regular"/>
-          <w:color w:val="AA0D91"/>
-          <w:sz w:val="22"/>
-          <w:szCs w:val="22"/>
-        </w:rPr>
-      </w:pPr>
-    </w:p>
-    <w:p>
-      <w:pPr>
-        <w:rPr>
-          <w:rFonts w:ascii="Menlo Regular" w:hAnsi="Menlo Regular" w:cs="Menlo Regular"/>
-          <w:color w:val="AA0D91"/>
-          <w:sz w:val="22"/>
-          <w:szCs w:val="22"/>
-        </w:rPr>
-      </w:pPr>
-    </w:p>
-    <w:p>
-      <w:pPr>
-        <w:rPr>
-          <w:rFonts w:ascii="Menlo Regular" w:hAnsi="Menlo Regular" w:cs="Menlo Regular"/>
-          <w:color w:val="AA0D91"/>
-          <w:sz w:val="22"/>
-          <w:szCs w:val="22"/>
-        </w:rPr>
-      </w:pPr>
-    </w:p>
-    <w:p>
-      <w:pPr>
-        <w:rPr>
-          <w:rFonts w:ascii="Menlo Regular" w:hAnsi="Menlo Regular" w:cs="Menlo Regular"/>
-          <w:color w:val="AA0D91"/>
-          <w:sz w:val="22"/>
-          <w:szCs w:val="22"/>
-        </w:rPr>
-      </w:pPr>
-    </w:p>
-    <w:p>
-      <w:pPr>
-        <w:rPr>
-          <w:rFonts w:ascii="Menlo Regular" w:hAnsi="Menlo Regular" w:cs="Menlo Regular"/>
-          <w:color w:val="AA0D91"/>
-          <w:sz w:val="22"/>
-          <w:szCs w:val="22"/>
-        </w:rPr>
-      </w:pPr>
-    </w:p>
-    <w:p>
-      <w:pPr>
-        <w:rPr>
-          <w:rFonts w:ascii="Menlo Regular" w:hAnsi="Menlo Regular" w:cs="Menlo Regular"/>
-          <w:color w:val="AA0D91"/>
-          <w:sz w:val="22"/>
-          <w:szCs w:val="22"/>
-        </w:rPr>
-      </w:pPr>
-    </w:p>
-    <w:p>
-      <w:pPr>
-        <w:rPr>
-          <w:rFonts w:ascii="Menlo Regular" w:hAnsi="Menlo Regular" w:cs="Menlo Regular"/>
-          <w:color w:val="AA0D91"/>
-          <w:sz w:val="22"/>
-          <w:szCs w:val="22"/>
-        </w:rPr>
-      </w:pPr>
-    </w:p>
-    <w:p>
-      <w:pPr>
-        <w:rPr>
-          <w:rFonts w:ascii="Menlo Regular" w:hAnsi="Menlo Regular" w:cs="Menlo Regular"/>
-          <w:color w:val="AA0D91"/>
-          <w:sz w:val="22"/>
-          <w:szCs w:val="22"/>
-        </w:rPr>
-      </w:pPr>
-    </w:p>
-    <w:p>
-      <w:pPr>
-        <w:rPr>
-          <w:rFonts w:ascii="Menlo Regular" w:hAnsi="Menlo Regular" w:cs="Menlo Regular"/>
-          <w:color w:val="AA0D91"/>
-          <w:sz w:val="22"/>
-          <w:szCs w:val="22"/>
-        </w:rPr>
-      </w:pPr>
-    </w:p>
-    <w:p>
-      <w:pPr>
-        <w:rPr>
-          <w:rFonts w:ascii="Menlo Regular" w:hAnsi="Menlo Regular" w:cs="Menlo Regular"/>
-          <w:color w:val="AA0D91"/>
-          <w:sz w:val="22"/>
-          <w:szCs w:val="22"/>
-        </w:rPr>
-      </w:pPr>
-    </w:p>
-    <w:p>
-      <w:pPr>
         <w:pStyle w:val="ListParagraph"/>
         <w:numPr>
           <w:ilvl w:val="0"/>
@@ -3477,6 +3422,74 @@
         <w:adjustRightInd w:val="0"/>
         <w:rPr>
           <w:rFonts w:ascii="Menlo Regular" w:hAnsi="Menlo Regular" w:cs="Menlo Regular"/>
+          <w:color w:val="000000"/>
+          <w:sz w:val="22"/>
+          <w:szCs w:val="22"/>
+        </w:rPr>
+      </w:pPr>
+    </w:p>
+    <w:p>
+      <w:pPr>
+        <w:widowControl w:val="0"/>
+        <w:tabs>
+          <w:tab w:val="left" w:pos="529"/>
+        </w:tabs>
+        <w:autoSpaceDE w:val="0"/>
+        <w:autoSpaceDN w:val="0"/>
+        <w:adjustRightInd w:val="0"/>
+        <w:rPr>
+          <w:rFonts w:ascii="Menlo Regular" w:hAnsi="Menlo Regular" w:cs="Menlo Regular"/>
+          <w:color w:val="000000"/>
+          <w:sz w:val="22"/>
+          <w:szCs w:val="22"/>
+        </w:rPr>
+      </w:pPr>
+    </w:p>
+    <w:p>
+      <w:pPr>
+        <w:widowControl w:val="0"/>
+        <w:tabs>
+          <w:tab w:val="left" w:pos="529"/>
+        </w:tabs>
+        <w:autoSpaceDE w:val="0"/>
+        <w:autoSpaceDN w:val="0"/>
+        <w:adjustRightInd w:val="0"/>
+        <w:rPr>
+          <w:rFonts w:ascii="Menlo Regular" w:hAnsi="Menlo Regular" w:cs="Menlo Regular"/>
+          <w:color w:val="000000"/>
+          <w:sz w:val="22"/>
+          <w:szCs w:val="22"/>
+        </w:rPr>
+      </w:pPr>
+    </w:p>
+    <w:p>
+      <w:pPr>
+        <w:widowControl w:val="0"/>
+        <w:tabs>
+          <w:tab w:val="left" w:pos="529"/>
+        </w:tabs>
+        <w:autoSpaceDE w:val="0"/>
+        <w:autoSpaceDN w:val="0"/>
+        <w:adjustRightInd w:val="0"/>
+        <w:rPr>
+          <w:rFonts w:ascii="Menlo Regular" w:hAnsi="Menlo Regular" w:cs="Menlo Regular"/>
+          <w:color w:val="000000"/>
+          <w:sz w:val="22"/>
+          <w:szCs w:val="22"/>
+        </w:rPr>
+      </w:pPr>
+    </w:p>
+    <w:p>
+      <w:pPr>
+        <w:widowControl w:val="0"/>
+        <w:tabs>
+          <w:tab w:val="left" w:pos="529"/>
+        </w:tabs>
+        <w:autoSpaceDE w:val="0"/>
+        <w:autoSpaceDN w:val="0"/>
+        <w:adjustRightInd w:val="0"/>
+        <w:rPr>
+          <w:rFonts w:ascii="Menlo Regular" w:hAnsi="Menlo Regular" w:cs="Menlo Regular"/>
           <w:color w:val="007400"/>
           <w:sz w:val="22"/>
           <w:szCs w:val="22"/>
@@ -5635,8 +5648,118 @@
         </w:rPr>
         <w:t xml:space="preserve">     </w:t>
       </w:r>
-      <w:bookmarkStart w:id="0" w:name="_GoBack"/>
-      <w:bookmarkEnd w:id="0"/>
+      <w:r>
+        <w:rPr>
+          <w:rFonts w:ascii="Menlo Regular" w:hAnsi="Menlo Regular" w:cs="Menlo Regular"/>
+          <w:color w:val="007400"/>
+          <w:sz w:val="22"/>
+          <w:szCs w:val="22"/>
+          <w:highlight w:val="yellow"/>
+        </w:rPr>
+        <w:t xml:space="preserve">//Stop Player when </w:t>
+      </w:r>
+      <w:r>
+        <w:rPr>
+          <w:rFonts w:ascii="Menlo Regular" w:hAnsi="Menlo Regular" w:cs="Menlo Regular"/>
+          <w:color w:val="007400"/>
+          <w:sz w:val="22"/>
+          <w:szCs w:val="22"/>
+          <w:highlight w:val="yellow"/>
+        </w:rPr>
+        <w:t xml:space="preserve">Back </w:t>
+      </w:r>
+      <w:proofErr w:type="gramStart"/>
+      <w:r>
+        <w:rPr>
+          <w:rFonts w:ascii="Menlo Regular" w:hAnsi="Menlo Regular" w:cs="Menlo Regular"/>
+          <w:color w:val="007400"/>
+          <w:sz w:val="22"/>
+          <w:szCs w:val="22"/>
+          <w:highlight w:val="yellow"/>
+        </w:rPr>
+        <w:t>button  caused</w:t>
+      </w:r>
+      <w:proofErr w:type="gramEnd"/>
+      <w:r>
+        <w:rPr>
+          <w:rFonts w:ascii="Menlo Regular" w:hAnsi="Menlo Regular" w:cs="Menlo Regular"/>
+          <w:color w:val="007400"/>
+          <w:sz w:val="22"/>
+          <w:szCs w:val="22"/>
+          <w:highlight w:val="yellow"/>
+        </w:rPr>
+        <w:t xml:space="preserve"> view to disappear</w:t>
+      </w:r>
+    </w:p>
+    <w:p>
+      <w:pPr>
+        <w:widowControl w:val="0"/>
+        <w:tabs>
+          <w:tab w:val="left" w:pos="529"/>
+        </w:tabs>
+        <w:autoSpaceDE w:val="0"/>
+        <w:autoSpaceDN w:val="0"/>
+        <w:adjustRightInd w:val="0"/>
+        <w:rPr>
+          <w:rFonts w:ascii="Menlo Regular" w:hAnsi="Menlo Regular" w:cs="Menlo Regular"/>
+          <w:color w:val="000000"/>
+          <w:sz w:val="22"/>
+          <w:szCs w:val="22"/>
+          <w:highlight w:val="yellow"/>
+        </w:rPr>
+      </w:pPr>
+      <w:r>
+        <w:rPr>
+          <w:rFonts w:ascii="Menlo Regular" w:hAnsi="Menlo Regular" w:cs="Menlo Regular"/>
+          <w:color w:val="000000"/>
+          <w:sz w:val="22"/>
+          <w:szCs w:val="22"/>
+          <w:highlight w:val="yellow"/>
+        </w:rPr>
+        <w:t xml:space="preserve">       [</w:t>
+      </w:r>
+      <w:proofErr w:type="gramStart"/>
+      <w:r>
+        <w:rPr>
+          <w:rFonts w:ascii="Menlo Regular" w:hAnsi="Menlo Regular" w:cs="Menlo Regular"/>
+          <w:color w:val="3F6E74"/>
+          <w:sz w:val="22"/>
+          <w:szCs w:val="22"/>
+          <w:highlight w:val="yellow"/>
+        </w:rPr>
+        <w:t>player</w:t>
+      </w:r>
+      <w:proofErr w:type="gramEnd"/>
+      <w:r>
+        <w:rPr>
+          <w:rFonts w:ascii="Menlo Regular" w:hAnsi="Menlo Regular" w:cs="Menlo Regular"/>
+          <w:color w:val="000000"/>
+          <w:sz w:val="22"/>
+          <w:szCs w:val="22"/>
+          <w:highlight w:val="yellow"/>
+        </w:rPr>
+        <w:t xml:space="preserve"> </w:t>
+      </w:r>
+      <w:r>
+        <w:rPr>
+          <w:rFonts w:ascii="Menlo Regular" w:hAnsi="Menlo Regular" w:cs="Menlo Regular"/>
+          <w:color w:val="2E0D6E"/>
+          <w:sz w:val="22"/>
+          <w:szCs w:val="22"/>
+          <w:highlight w:val="yellow"/>
+        </w:rPr>
+        <w:t>stop</w:t>
+      </w:r>
+      <w:r>
+        <w:rPr>
+          <w:rFonts w:ascii="Menlo Regular" w:hAnsi="Menlo Regular" w:cs="Menlo Regular"/>
+          <w:color w:val="000000"/>
+          <w:sz w:val="22"/>
+          <w:szCs w:val="22"/>
+          <w:highlight w:val="yellow"/>
+        </w:rPr>
+        <w:t>];</w:t>
+      </w:r>
     </w:p>
     <w:p>
       <w:pPr>
@@ -5747,6 +5870,23 @@
         </w:rPr>
         <w:t>}</w:t>
       </w:r>
+    </w:p>
+    <w:p>
+      <w:pPr>
+        <w:widowControl w:val="0"/>
+        <w:tabs>
+          <w:tab w:val="left" w:pos="529"/>
+        </w:tabs>
+        <w:autoSpaceDE w:val="0"/>
+        <w:autoSpaceDN w:val="0"/>
+        <w:adjustRightInd w:val="0"/>
+        <w:rPr>
+          <w:rFonts w:ascii="Menlo Regular" w:hAnsi="Menlo Regular" w:cs="Menlo Regular"/>
+          <w:color w:val="000000"/>
+          <w:sz w:val="22"/>
+          <w:szCs w:val="22"/>
+        </w:rPr>
+      </w:pPr>
     </w:p>
     <w:p>
       <w:pPr>
@@ -5782,7 +5922,7 @@
       <w:r>
         <w:t xml:space="preserve"> Remember </w:t>
       </w:r>
-      <w:hyperlink r:id="rId12" w:history="1">
+      <w:hyperlink r:id="rId15" w:history="1">
         <w:r>
           <w:rPr>
             <w:rStyle w:val="Hyperlink"/>
@@ -5854,7 +5994,7 @@
                     <pic:cNvPicPr/>
                   </pic:nvPicPr>
                   <pic:blipFill>
-                    <a:blip r:embed="rId13">
+                    <a:blip r:embed="rId16">
                       <a:extLst>
                         <a:ext uri="{28A0092B-C50C-407E-A947-70E740481C1C}">
                           <a14:useLocalDpi xmlns:a14="http://schemas.microsoft.com/office/drawing/2010/main" val="0"/>
